--- a/第三阶段/需求规格说明文档.docx
+++ b/第三阶段/需求规格说明文档.docx
@@ -5040,9 +5040,6 @@
           <w:p>
             <w:pPr>
               <w:jc w:val="center"/>
-              <w:rPr>
-                <w:rFonts w:hint="eastAsia"/>
-              </w:rPr>
             </w:pPr>
             <w:r>
               <w:rPr>
@@ -5060,9 +5057,6 @@
             <w:pPr>
               <w:jc w:val="center"/>
               <w:cnfStyle w:val="100000000000" w:firstRow="1" w:lastRow="0" w:firstColumn="0" w:lastColumn="0" w:oddVBand="0" w:evenVBand="0" w:oddHBand="0" w:evenHBand="0" w:firstRowFirstColumn="0" w:firstRowLastColumn="0" w:lastRowFirstColumn="0" w:lastRowLastColumn="0"/>
-              <w:rPr>
-                <w:rFonts w:hint="eastAsia"/>
-              </w:rPr>
             </w:pPr>
             <w:r>
               <w:rPr>
@@ -5087,7 +5081,6 @@
             <w:pPr>
               <w:jc w:val="center"/>
               <w:rPr>
-                <w:rFonts w:hint="eastAsia"/>
                 <w:b w:val="0"/>
               </w:rPr>
             </w:pPr>
@@ -5107,27 +5100,12 @@
           <w:p>
             <w:pPr>
               <w:cnfStyle w:val="000000100000" w:firstRow="0" w:lastRow="0" w:firstColumn="0" w:lastColumn="0" w:oddVBand="0" w:evenVBand="0" w:oddHBand="1" w:evenHBand="0" w:firstRowFirstColumn="0" w:firstRowLastColumn="0" w:lastRowFirstColumn="0" w:lastRowLastColumn="0"/>
-              <w:rPr>
-                <w:rFonts w:hint="eastAsia"/>
-              </w:rPr>
             </w:pPr>
             <w:r>
               <w:rPr>
                 <w:rFonts w:hint="eastAsia"/>
               </w:rPr>
-              <w:t>普通学生使用该系统获取活动信息，并对感兴趣的活动设置提醒；普通学生平时事务可能很多，不</w:t>
-            </w:r>
-            <w:r>
-              <w:rPr>
-                <w:rFonts w:hint="eastAsia"/>
-              </w:rPr>
-              <w:t xml:space="preserve"> </w:t>
-            </w:r>
-            <w:r>
-              <w:rPr>
-                <w:rFonts w:hint="eastAsia"/>
-              </w:rPr>
-              <w:t>能完全查看所有活动，希望能快速找到自己需要的活动信息。普通学生由于受教育程度较高，对于新技术的使用是没有问题的，只要不是太复杂就可以。</w:t>
+              <w:t>普通学生使用该系统获取活动信息，并对感兴趣的活动设置提醒；普通学生平时事务可能很多，不 能完全查看所有活动，希望能快速找到自己需要的活动信息。普通学生由于受教育程度较高，对于新技术的使用是没有问题的，只要不是太复杂就可以。</w:t>
             </w:r>
           </w:p>
         </w:tc>
@@ -5143,7 +5121,6 @@
             <w:pPr>
               <w:jc w:val="center"/>
               <w:rPr>
-                <w:rFonts w:hint="eastAsia"/>
                 <w:b w:val="0"/>
               </w:rPr>
             </w:pPr>
@@ -5163,9 +5140,6 @@
           <w:p>
             <w:pPr>
               <w:cnfStyle w:val="000000000000" w:firstRow="0" w:lastRow="0" w:firstColumn="0" w:lastColumn="0" w:oddVBand="0" w:evenVBand="0" w:oddHBand="0" w:evenHBand="0" w:firstRowFirstColumn="0" w:firstRowLastColumn="0" w:lastRowFirstColumn="0" w:lastRowLastColumn="0"/>
-              <w:rPr>
-                <w:rFonts w:hint="eastAsia"/>
-              </w:rPr>
             </w:pPr>
             <w:r>
               <w:rPr>
@@ -5190,7 +5164,6 @@
             <w:pPr>
               <w:jc w:val="center"/>
               <w:rPr>
-                <w:rFonts w:hint="eastAsia"/>
                 <w:b w:val="0"/>
               </w:rPr>
             </w:pPr>
@@ -5210,9 +5183,6 @@
           <w:p>
             <w:pPr>
               <w:cnfStyle w:val="000000100000" w:firstRow="0" w:lastRow="0" w:firstColumn="0" w:lastColumn="0" w:oddVBand="0" w:evenVBand="0" w:oddHBand="1" w:evenHBand="0" w:firstRowFirstColumn="0" w:firstRowLastColumn="0" w:lastRowFirstColumn="0" w:lastRowLastColumn="0"/>
-              <w:rPr>
-                <w:rFonts w:hint="eastAsia"/>
-              </w:rPr>
             </w:pPr>
             <w:r>
               <w:rPr>
@@ -5266,11 +5236,6 @@
       </w:r>
     </w:p>
     <w:p>
-      <w:pPr>
-        <w:rPr>
-          <w:rFonts w:hint="eastAsia"/>
-        </w:rPr>
-      </w:pPr>
       <w:r>
         <w:rPr>
           <w:rFonts w:hint="eastAsia"/>
@@ -5352,9 +5317,6 @@
     <w:p>
       <w:pPr>
         <w:pStyle w:val="3"/>
-        <w:rPr>
-          <w:rFonts w:hint="eastAsia"/>
-        </w:rPr>
       </w:pPr>
       <w:r>
         <w:rPr>
@@ -5411,9 +5373,6 @@
           <w:numId w:val="1"/>
         </w:numPr>
         <w:ind w:firstLineChars="0"/>
-        <w:rPr>
-          <w:rFonts w:hint="eastAsia"/>
-        </w:rPr>
       </w:pPr>
       <w:r>
         <w:rPr>
@@ -5538,9 +5497,6 @@
           <w:numId w:val="3"/>
         </w:numPr>
         <w:ind w:firstLineChars="0"/>
-        <w:rPr>
-          <w:rFonts w:hint="eastAsia"/>
-        </w:rPr>
       </w:pPr>
       <w:r>
         <w:rPr>
@@ -5714,6 +5670,170 @@
         <w:t>相关功能需求</w:t>
       </w:r>
     </w:p>
+    <w:tbl>
+      <w:tblPr>
+        <w:tblStyle w:val="4-1"/>
+        <w:tblW w:w="0" w:type="auto"/>
+        <w:tblLook w:val="04A0" w:firstRow="1" w:lastRow="0" w:firstColumn="1" w:lastColumn="0" w:noHBand="0" w:noVBand="1"/>
+      </w:tblPr>
+      <w:tblGrid>
+        <w:gridCol w:w="4868"/>
+        <w:gridCol w:w="4868"/>
+      </w:tblGrid>
+      <w:tr>
+        <w:trPr>
+          <w:cnfStyle w:val="100000000000" w:firstRow="1" w:lastRow="0" w:firstColumn="0" w:lastColumn="0" w:oddVBand="0" w:evenVBand="0" w:oddHBand="0" w:evenHBand="0" w:firstRowFirstColumn="0" w:firstRowLastColumn="0" w:lastRowFirstColumn="0" w:lastRowLastColumn="0"/>
+        </w:trPr>
+        <w:tc>
+          <w:tcPr>
+            <w:cnfStyle w:val="001000000000" w:firstRow="0" w:lastRow="0" w:firstColumn="1" w:lastColumn="0" w:oddVBand="0" w:evenVBand="0" w:oddHBand="0" w:evenHBand="0" w:firstRowFirstColumn="0" w:firstRowLastColumn="0" w:lastRowFirstColumn="0" w:lastRowLastColumn="0"/>
+            <w:tcW w:w="4868" w:type="dxa"/>
+          </w:tcPr>
+          <w:p>
+            <w:pPr>
+              <w:jc w:val="center"/>
+              <w:rPr>
+                <w:rFonts w:hint="eastAsia"/>
+              </w:rPr>
+            </w:pPr>
+            <w:r>
+              <w:rPr>
+                <w:rFonts w:hint="eastAsia"/>
+              </w:rPr>
+              <w:t>编号</w:t>
+            </w:r>
+          </w:p>
+        </w:tc>
+        <w:tc>
+          <w:tcPr>
+            <w:tcW w:w="4868" w:type="dxa"/>
+          </w:tcPr>
+          <w:p>
+            <w:pPr>
+              <w:jc w:val="center"/>
+              <w:cnfStyle w:val="100000000000" w:firstRow="1" w:lastRow="0" w:firstColumn="0" w:lastColumn="0" w:oddVBand="0" w:evenVBand="0" w:oddHBand="0" w:evenHBand="0" w:firstRowFirstColumn="0" w:firstRowLastColumn="0" w:lastRowFirstColumn="0" w:lastRowLastColumn="0"/>
+              <w:rPr>
+                <w:rFonts w:hint="eastAsia"/>
+              </w:rPr>
+            </w:pPr>
+            <w:r>
+              <w:rPr>
+                <w:rFonts w:hint="eastAsia"/>
+              </w:rPr>
+              <w:t>需求描述</w:t>
+            </w:r>
+          </w:p>
+        </w:tc>
+      </w:tr>
+      <w:tr>
+        <w:trPr>
+          <w:cnfStyle w:val="000000100000" w:firstRow="0" w:lastRow="0" w:firstColumn="0" w:lastColumn="0" w:oddVBand="0" w:evenVBand="0" w:oddHBand="1" w:evenHBand="0" w:firstRowFirstColumn="0" w:firstRowLastColumn="0" w:lastRowFirstColumn="0" w:lastRowLastColumn="0"/>
+        </w:trPr>
+        <w:tc>
+          <w:tcPr>
+            <w:cnfStyle w:val="001000000000" w:firstRow="0" w:lastRow="0" w:firstColumn="1" w:lastColumn="0" w:oddVBand="0" w:evenVBand="0" w:oddHBand="0" w:evenHBand="0" w:firstRowFirstColumn="0" w:firstRowLastColumn="0" w:lastRowFirstColumn="0" w:lastRowLastColumn="0"/>
+            <w:tcW w:w="4868" w:type="dxa"/>
+          </w:tcPr>
+          <w:p>
+            <w:pPr>
+              <w:rPr>
+                <w:b w:val="0"/>
+              </w:rPr>
+            </w:pPr>
+            <w:bookmarkStart w:id="0" w:name="_GoBack"/>
+            <w:bookmarkEnd w:id="0"/>
+          </w:p>
+        </w:tc>
+        <w:tc>
+          <w:tcPr>
+            <w:tcW w:w="4868" w:type="dxa"/>
+          </w:tcPr>
+          <w:p>
+            <w:pPr>
+              <w:cnfStyle w:val="000000100000" w:firstRow="0" w:lastRow="0" w:firstColumn="0" w:lastColumn="0" w:oddVBand="0" w:evenVBand="0" w:oddHBand="1" w:evenHBand="0" w:firstRowFirstColumn="0" w:firstRowLastColumn="0" w:lastRowFirstColumn="0" w:lastRowLastColumn="0"/>
+            </w:pPr>
+          </w:p>
+        </w:tc>
+      </w:tr>
+      <w:tr>
+        <w:tc>
+          <w:tcPr>
+            <w:cnfStyle w:val="001000000000" w:firstRow="0" w:lastRow="0" w:firstColumn="1" w:lastColumn="0" w:oddVBand="0" w:evenVBand="0" w:oddHBand="0" w:evenHBand="0" w:firstRowFirstColumn="0" w:firstRowLastColumn="0" w:lastRowFirstColumn="0" w:lastRowLastColumn="0"/>
+            <w:tcW w:w="4868" w:type="dxa"/>
+          </w:tcPr>
+          <w:p>
+            <w:pPr>
+              <w:rPr>
+                <w:b w:val="0"/>
+              </w:rPr>
+            </w:pPr>
+          </w:p>
+        </w:tc>
+        <w:tc>
+          <w:tcPr>
+            <w:tcW w:w="4868" w:type="dxa"/>
+          </w:tcPr>
+          <w:p>
+            <w:pPr>
+              <w:cnfStyle w:val="000000000000" w:firstRow="0" w:lastRow="0" w:firstColumn="0" w:lastColumn="0" w:oddVBand="0" w:evenVBand="0" w:oddHBand="0" w:evenHBand="0" w:firstRowFirstColumn="0" w:firstRowLastColumn="0" w:lastRowFirstColumn="0" w:lastRowLastColumn="0"/>
+            </w:pPr>
+          </w:p>
+        </w:tc>
+      </w:tr>
+      <w:tr>
+        <w:trPr>
+          <w:cnfStyle w:val="000000100000" w:firstRow="0" w:lastRow="0" w:firstColumn="0" w:lastColumn="0" w:oddVBand="0" w:evenVBand="0" w:oddHBand="1" w:evenHBand="0" w:firstRowFirstColumn="0" w:firstRowLastColumn="0" w:lastRowFirstColumn="0" w:lastRowLastColumn="0"/>
+        </w:trPr>
+        <w:tc>
+          <w:tcPr>
+            <w:cnfStyle w:val="001000000000" w:firstRow="0" w:lastRow="0" w:firstColumn="1" w:lastColumn="0" w:oddVBand="0" w:evenVBand="0" w:oddHBand="0" w:evenHBand="0" w:firstRowFirstColumn="0" w:firstRowLastColumn="0" w:lastRowFirstColumn="0" w:lastRowLastColumn="0"/>
+            <w:tcW w:w="4868" w:type="dxa"/>
+          </w:tcPr>
+          <w:p>
+            <w:pPr>
+              <w:rPr>
+                <w:b w:val="0"/>
+              </w:rPr>
+            </w:pPr>
+          </w:p>
+        </w:tc>
+        <w:tc>
+          <w:tcPr>
+            <w:tcW w:w="4868" w:type="dxa"/>
+          </w:tcPr>
+          <w:p>
+            <w:pPr>
+              <w:cnfStyle w:val="000000100000" w:firstRow="0" w:lastRow="0" w:firstColumn="0" w:lastColumn="0" w:oddVBand="0" w:evenVBand="0" w:oddHBand="1" w:evenHBand="0" w:firstRowFirstColumn="0" w:firstRowLastColumn="0" w:lastRowFirstColumn="0" w:lastRowLastColumn="0"/>
+            </w:pPr>
+          </w:p>
+        </w:tc>
+      </w:tr>
+      <w:tr>
+        <w:tc>
+          <w:tcPr>
+            <w:cnfStyle w:val="001000000000" w:firstRow="0" w:lastRow="0" w:firstColumn="1" w:lastColumn="0" w:oddVBand="0" w:evenVBand="0" w:oddHBand="0" w:evenHBand="0" w:firstRowFirstColumn="0" w:firstRowLastColumn="0" w:lastRowFirstColumn="0" w:lastRowLastColumn="0"/>
+            <w:tcW w:w="4868" w:type="dxa"/>
+          </w:tcPr>
+          <w:p>
+            <w:pPr>
+              <w:rPr>
+                <w:b w:val="0"/>
+              </w:rPr>
+            </w:pPr>
+          </w:p>
+        </w:tc>
+        <w:tc>
+          <w:tcPr>
+            <w:tcW w:w="4868" w:type="dxa"/>
+          </w:tcPr>
+          <w:p>
+            <w:pPr>
+              <w:cnfStyle w:val="000000000000" w:firstRow="0" w:lastRow="0" w:firstColumn="0" w:lastColumn="0" w:oddVBand="0" w:evenVBand="0" w:oddHBand="0" w:evenHBand="0" w:firstRowFirstColumn="0" w:firstRowLastColumn="0" w:lastRowFirstColumn="0" w:lastRowLastColumn="0"/>
+            </w:pPr>
+          </w:p>
+        </w:tc>
+      </w:tr>
+    </w:tbl>
     <w:p/>
     <w:p>
       <w:pPr>
@@ -5723,6 +5843,7 @@
         <w:rPr>
           <w:rFonts w:hint="eastAsia"/>
         </w:rPr>
+        <w:lastRenderedPageBreak/>
         <w:t>3.</w:t>
       </w:r>
       <w:r>
@@ -5749,37 +5870,7 @@
         <w:rPr>
           <w:rFonts w:hint="eastAsia"/>
         </w:rPr>
-        <w:t>：</w:t>
-      </w:r>
-      <w:r>
-        <w:rPr>
-          <w:rFonts w:hint="eastAsia"/>
-        </w:rPr>
-        <w:t>90%</w:t>
-      </w:r>
-      <w:r>
-        <w:rPr>
-          <w:rFonts w:hint="eastAsia"/>
-        </w:rPr>
-        <w:t>的用户查询能够</w:t>
-      </w:r>
-      <w:r>
-        <w:rPr>
-          <w:rFonts w:hint="eastAsia"/>
-        </w:rPr>
-        <w:t>在</w:t>
-      </w:r>
-      <w:r>
-        <w:rPr>
-          <w:rFonts w:hint="eastAsia"/>
-        </w:rPr>
-        <w:t>5</w:t>
-      </w:r>
-      <w:r>
-        <w:rPr>
-          <w:rFonts w:hint="eastAsia"/>
-        </w:rPr>
-        <w:t>s内完成</w:t>
+        <w:t>：90%的用户查询能够在5s内完成</w:t>
       </w:r>
     </w:p>
     <w:p>
@@ -5796,13 +5887,7 @@
         <w:rPr>
           <w:rFonts w:hint="eastAsia"/>
         </w:rPr>
-        <w:t>：所有的排序与筛选功能能够</w:t>
-      </w:r>
-      <w:r>
-        <w:rPr>
-          <w:rFonts w:hint="eastAsia"/>
-        </w:rPr>
-        <w:t>在5s内完成</w:t>
+        <w:t>：所有的排序与筛选功能能够在5s内完成</w:t>
       </w:r>
     </w:p>
     <w:p>
@@ -5819,13 +5904,7 @@
         <w:rPr>
           <w:rFonts w:hint="eastAsia"/>
         </w:rPr>
-        <w:t>：</w:t>
-      </w:r>
-      <w:r>
-        <w:rPr>
-          <w:rFonts w:hint="eastAsia"/>
-        </w:rPr>
-        <w:t>系统应该能够存储至少5万个活动记录</w:t>
+        <w:t>：系统应该能够存储至少5万个活动记录</w:t>
       </w:r>
     </w:p>
     <w:p>
@@ -5842,21 +5921,14 @@
         <w:rPr>
           <w:rFonts w:hint="eastAsia"/>
         </w:rPr>
-        <w:t>：</w:t>
-      </w:r>
-      <w:r>
-        <w:rPr>
-          <w:rFonts w:hint="eastAsia"/>
-        </w:rPr>
-        <w:t>系统应该允许200个用户同时进行正常的活动</w:t>
-      </w:r>
-    </w:p>
-    <w:p>
-      <w:r>
-        <w:rPr>
-          <w:rFonts w:hint="eastAsia"/>
-        </w:rPr>
-        <w:lastRenderedPageBreak/>
+        <w:t>：系统应该允许200个用户同时进行正常的活动</w:t>
+      </w:r>
+    </w:p>
+    <w:p>
+      <w:r>
+        <w:rPr>
+          <w:rFonts w:hint="eastAsia"/>
+        </w:rPr>
         <w:t>Time-Critical</w:t>
       </w:r>
       <w:r>
@@ -5866,13 +5938,7 @@
         <w:rPr>
           <w:rFonts w:hint="eastAsia"/>
         </w:rPr>
-        <w:t>：</w:t>
-      </w:r>
-      <w:r>
-        <w:rPr>
-          <w:rFonts w:hint="eastAsia"/>
-        </w:rPr>
-        <w:t>发布者发布活动后，系统必须在10s内更新对应活动信息</w:t>
+        <w:t>：发布者发布活动后，系统必须在10s内更新对应活动信息</w:t>
       </w:r>
     </w:p>
     <w:p>
@@ -5892,25 +5958,7 @@
         <w:rPr>
           <w:rFonts w:hint="eastAsia"/>
         </w:rPr>
-        <w:t>：</w:t>
-      </w:r>
-      <w:r>
-        <w:rPr>
-          <w:rFonts w:hint="eastAsia"/>
-        </w:rPr>
-        <w:t>发布者或系统管理员对活动进行修改、删除之后，系统必须在10s内更新对应活动信息，并在</w:t>
-      </w:r>
-      <w:r>
-        <w:rPr>
-          <w:rFonts w:hint="eastAsia"/>
-        </w:rPr>
-        <w:t>1分钟</w:t>
-      </w:r>
-      <w:r>
-        <w:rPr>
-          <w:rFonts w:hint="eastAsia"/>
-        </w:rPr>
-        <w:t>之内通知标记这个活动的人</w:t>
+        <w:t>：发布者或系统管理员对活动进行修改、删除之后，系统必须在10s内更新对应活动信息，并在1分钟之内通知标记这个活动的人</w:t>
       </w:r>
     </w:p>
     <w:p>
@@ -5927,21 +5975,10 @@
         <w:rPr>
           <w:rFonts w:hint="eastAsia"/>
         </w:rPr>
-        <w:t>：</w:t>
-      </w:r>
-      <w:r>
-        <w:rPr>
-          <w:rFonts w:hint="eastAsia"/>
-        </w:rPr>
-        <w:t>用户举报活动之后，管理员可以在5s内收到举报消息</w:t>
-      </w:r>
-    </w:p>
-    <w:p>
-      <w:pPr>
-        <w:rPr>
-          <w:rFonts w:hint="eastAsia"/>
-        </w:rPr>
-      </w:pPr>
+        <w:t>：用户举报活动之后，管理员可以在5s内收到举报消息</w:t>
+      </w:r>
+    </w:p>
+    <w:p>
       <w:r>
         <w:rPr>
           <w:rFonts w:hint="eastAsia"/>
@@ -5976,41 +6013,19 @@
       </w:r>
     </w:p>
     <w:p>
-      <w:pPr>
-        <w:rPr>
-          <w:rFonts w:hint="eastAsia"/>
-        </w:rPr>
-      </w:pPr>
-      <w:r>
-        <w:rPr>
-          <w:rFonts w:hint="eastAsia"/>
-        </w:rPr>
-        <w:t>Constraint1</w:t>
-      </w:r>
-      <w:r>
-        <w:rPr>
-          <w:rFonts w:hint="eastAsia"/>
-        </w:rPr>
-        <w:t>：系统针对南京大学学生、社团</w:t>
-      </w:r>
-    </w:p>
-    <w:p>
-      <w:pPr>
-        <w:rPr>
-          <w:rFonts w:hint="eastAsia"/>
-        </w:rPr>
-      </w:pPr>
-      <w:r>
-        <w:rPr>
-          <w:rFonts w:hint="eastAsia"/>
-        </w:rPr>
-        <w:t>Constraint2</w:t>
-      </w:r>
-      <w:r>
-        <w:rPr>
-          <w:rFonts w:hint="eastAsia"/>
-        </w:rPr>
-        <w:t>：活动信息的接收位于移动端app，且能兼容安卓和ios等主流操作系统</w:t>
+      <w:r>
+        <w:rPr>
+          <w:rFonts w:hint="eastAsia"/>
+        </w:rPr>
+        <w:t>Constraint1：系统针对南京大学学生、社团</w:t>
+      </w:r>
+    </w:p>
+    <w:p>
+      <w:r>
+        <w:rPr>
+          <w:rFonts w:hint="eastAsia"/>
+        </w:rPr>
+        <w:t>Constraint2：活动信息的接收位于移动端app，且能兼容安卓和ios等主流操作系统</w:t>
       </w:r>
     </w:p>
     <w:p>
@@ -6037,41 +6052,19 @@
       </w:r>
     </w:p>
     <w:p>
-      <w:pPr>
-        <w:rPr>
-          <w:rFonts w:hint="eastAsia"/>
-        </w:rPr>
-      </w:pPr>
-      <w:r>
-        <w:rPr>
-          <w:rFonts w:hint="eastAsia"/>
-        </w:rPr>
-        <w:t>Constraint4</w:t>
-      </w:r>
-      <w:r>
-        <w:rPr>
-          <w:rFonts w:hint="eastAsia"/>
-        </w:rPr>
-        <w:t>：管理员在web端通过PC审核活动</w:t>
-      </w:r>
-    </w:p>
-    <w:p>
-      <w:pPr>
-        <w:rPr>
-          <w:rFonts w:hint="eastAsia"/>
-        </w:rPr>
-      </w:pPr>
-      <w:r>
-        <w:rPr>
-          <w:rFonts w:hint="eastAsia"/>
-        </w:rPr>
-        <w:t>Constraint5</w:t>
-      </w:r>
-      <w:r>
-        <w:rPr>
-          <w:rFonts w:hint="eastAsia"/>
-        </w:rPr>
-        <w:t>：web后端使用Java语言编写，前端使用HTML+CSS+JavaScript</w:t>
+      <w:r>
+        <w:rPr>
+          <w:rFonts w:hint="eastAsia"/>
+        </w:rPr>
+        <w:t>Constraint4：管理员在web端通过PC审核活动</w:t>
+      </w:r>
+    </w:p>
+    <w:p>
+      <w:r>
+        <w:rPr>
+          <w:rFonts w:hint="eastAsia"/>
+        </w:rPr>
+        <w:t>Constraint5：web后端使用Java语言编写，前端使用HTML+CSS+JavaScript</w:t>
       </w:r>
       <w:r>
         <w:rPr>
@@ -6162,11 +6155,6 @@
       </w:r>
     </w:p>
     <w:p>
-      <w:pPr>
-        <w:rPr>
-          <w:rFonts w:hint="eastAsia"/>
-        </w:rPr>
-      </w:pPr>
       <w:r>
         <w:rPr>
           <w:rFonts w:hint="eastAsia"/>
@@ -6180,13 +6168,7 @@
         <w:rPr>
           <w:rFonts w:hint="eastAsia"/>
         </w:rPr>
-        <w:t>：</w:t>
-      </w:r>
-      <w:r>
-        <w:rPr>
-          <w:rFonts w:hint="eastAsia"/>
-        </w:rPr>
-        <w:t>已发布的活动记录以及已标记的活动记录需要备份存储，并具有故障后恢复能力</w:t>
+        <w:t>：已发布的活动记录以及已标记的活动记录需要备份存储，并具有故障后恢复能力</w:t>
       </w:r>
     </w:p>
     <w:p>
@@ -6290,21 +6272,12 @@
         <w:rPr>
           <w:rFonts w:hint="eastAsia"/>
         </w:rPr>
-        <w:t>：</w:t>
-      </w:r>
-      <w:r>
-        <w:rPr>
-          <w:rFonts w:hint="eastAsia"/>
-        </w:rPr>
-        <w:t>普通用户举报需要填写验证码，且每天举报次数不能超过3次</w:t>
+        <w:t>：普通用户举报需要填写验证码，且每天举报次数不能超过3次</w:t>
       </w:r>
     </w:p>
     <w:p>
       <w:pPr>
         <w:ind w:left="1260" w:hangingChars="600" w:hanging="1260"/>
-        <w:rPr>
-          <w:rFonts w:hint="eastAsia"/>
-        </w:rPr>
       </w:pPr>
     </w:p>
     <w:p>
@@ -6361,6 +6334,7 @@
     </w:p>
     <w:p>
       <w:r>
+        <w:lastRenderedPageBreak/>
         <w:t>Secu</w:t>
       </w:r>
       <w:r>
@@ -6376,13 +6350,7 @@
         <w:rPr>
           <w:rFonts w:hint="eastAsia"/>
         </w:rPr>
-        <w:t>：</w:t>
-      </w:r>
-      <w:r>
-        <w:rPr>
-          <w:rFonts w:hint="eastAsia"/>
-        </w:rPr>
-        <w:t>普通用户只能查看、标记和举报活动，不能对活动信息进行编辑与删除</w:t>
+        <w:t>：普通用户只能查看、标记和举报活动，不能对活动信息进行编辑与删除</w:t>
       </w:r>
     </w:p>
     <w:p>
@@ -6399,29 +6367,16 @@
         <w:rPr>
           <w:rFonts w:hint="eastAsia"/>
         </w:rPr>
-        <w:t>：</w:t>
-      </w:r>
-      <w:r>
-        <w:rPr>
-          <w:rFonts w:hint="eastAsia"/>
-        </w:rPr>
-        <w:t>管理员只能查看活动信息或者删除活动，不能修改活动信息</w:t>
-      </w:r>
-    </w:p>
-    <w:p>
-      <w:pPr>
-        <w:rPr>
-          <w:rFonts w:hint="eastAsia"/>
-        </w:rPr>
-      </w:pPr>
+        <w:t>：管理员只能查看活动信息或者删除活动，不能修改活动信息</w:t>
+      </w:r>
+    </w:p>
+    <w:p>
       <w:r>
         <w:rPr>
           <w:rFonts w:hint="eastAsia"/>
         </w:rPr>
         <w:t>Security4：用户登录时的密码验证必须使用AES-256位加密后的密文传送到服务器进行验证</w:t>
       </w:r>
-      <w:bookmarkStart w:id="0" w:name="_GoBack"/>
-      <w:bookmarkEnd w:id="0"/>
     </w:p>
     <w:p>
       <w:pPr>
@@ -6453,11 +6408,6 @@
       </w:r>
     </w:p>
     <w:p>
-      <w:pPr>
-        <w:rPr>
-          <w:rFonts w:hint="eastAsia"/>
-        </w:rPr>
-      </w:pPr>
       <w:r>
         <w:rPr>
           <w:rFonts w:hint="eastAsia"/>
@@ -6471,13 +6421,7 @@
         <w:rPr>
           <w:rFonts w:hint="eastAsia"/>
         </w:rPr>
-        <w:t>：</w:t>
-      </w:r>
-      <w:r>
-        <w:rPr>
-          <w:rFonts w:hint="eastAsia"/>
-        </w:rPr>
-        <w:t>如果系统要增加新的功能，应该能够在1人月内完成</w:t>
+        <w:t>：如果系统要增加新的功能，应该能够在1人月内完成</w:t>
       </w:r>
     </w:p>
     <w:p>
@@ -6488,7 +6432,6 @@
         <w:rPr>
           <w:rFonts w:hint="eastAsia"/>
         </w:rPr>
-        <w:lastRenderedPageBreak/>
         <w:t>3.</w:t>
       </w:r>
       <w:r>
@@ -6539,7 +6482,6 @@
     <w:p>
       <w:pPr>
         <w:rPr>
-          <w:rFonts w:hint="eastAsia"/>
           <w:vertAlign w:val="subscript"/>
         </w:rPr>
       </w:pPr>
@@ -6556,19 +6498,7 @@
         <w:rPr>
           <w:rFonts w:hint="eastAsia"/>
         </w:rPr>
-        <w:t>：系统客户端</w:t>
-      </w:r>
-      <w:r>
-        <w:rPr>
-          <w:rFonts w:hint="eastAsia"/>
-        </w:rPr>
-        <w:t>出现闪退现象</w:t>
-      </w:r>
-      <w:r>
-        <w:rPr>
-          <w:rFonts w:hint="eastAsia"/>
-        </w:rPr>
-        <w:t>的概率低于千分之一</w:t>
+        <w:t>：系统客户端出现闪退现象的概率低于千分之一</w:t>
       </w:r>
     </w:p>
     <w:p>
@@ -6801,11 +6731,6 @@
       </w:r>
     </w:p>
     <w:p>
-      <w:pPr>
-        <w:rPr>
-          <w:rFonts w:hint="eastAsia"/>
-        </w:rPr>
-      </w:pPr>
       <w:r>
         <w:rPr>
           <w:rFonts w:hint="eastAsia"/>
@@ -6895,11 +6820,6 @@
       </w:r>
     </w:p>
     <w:p>
-      <w:pPr>
-        <w:rPr>
-          <w:rFonts w:hint="eastAsia"/>
-        </w:rPr>
-      </w:pPr>
       <w:r>
         <w:rPr>
           <w:rFonts w:hint="eastAsia"/>
@@ -6917,11 +6837,6 @@
       </w:r>
     </w:p>
     <w:p>
-      <w:pPr>
-        <w:rPr>
-          <w:rFonts w:hint="eastAsia"/>
-        </w:rPr>
-      </w:pPr>
       <w:r>
         <w:rPr>
           <w:rFonts w:hint="eastAsia"/>
@@ -6949,13 +6864,7 @@
         <w:t>4 附录</w:t>
       </w:r>
     </w:p>
-    <w:p>
-      <w:pPr>
-        <w:rPr>
-          <w:rFonts w:hint="eastAsia"/>
-        </w:rPr>
-      </w:pPr>
-    </w:p>
+    <w:p/>
     <w:sectPr>
       <w:pgSz w:w="11906" w:h="16838"/>
       <w:pgMar w:top="1440" w:right="1080" w:bottom="1440" w:left="1080" w:header="851" w:footer="992" w:gutter="0"/>
@@ -6966,6 +6875,56 @@
     </w:sectPr>
   </w:body>
 </w:document>
+</file>
+
+<file path=word/endnotes.xml><?xml version="1.0" encoding="utf-8"?>
+<w:endnotes xmlns:wpc="http://schemas.microsoft.com/office/word/2010/wordprocessingCanvas" xmlns:cx="http://schemas.microsoft.com/office/drawing/2014/chartex" xmlns:mc="http://schemas.openxmlformats.org/markup-compatibility/2006" xmlns:o="urn:schemas-microsoft-com:office:office" xmlns:r="http://schemas.openxmlformats.org/officeDocument/2006/relationships" xmlns:m="http://schemas.openxmlformats.org/officeDocument/2006/math" xmlns:v="urn:schemas-microsoft-com:vml" xmlns:wp14="http://schemas.microsoft.com/office/word/2010/wordprocessingDrawing" xmlns:wp="http://schemas.openxmlformats.org/drawingml/2006/wordprocessingDrawing" xmlns:w10="urn:schemas-microsoft-com:office:word" xmlns:w="http://schemas.openxmlformats.org/wordprocessingml/2006/main" xmlns:w14="http://schemas.microsoft.com/office/word/2010/wordml" xmlns:w15="http://schemas.microsoft.com/office/word/2012/wordml" xmlns:w16se="http://schemas.microsoft.com/office/word/2015/wordml/symex" xmlns:wpg="http://schemas.microsoft.com/office/word/2010/wordprocessingGroup" xmlns:wpi="http://schemas.microsoft.com/office/word/2010/wordprocessingInk" xmlns:wne="http://schemas.microsoft.com/office/word/2006/wordml" xmlns:wps="http://schemas.microsoft.com/office/word/2010/wordprocessingShape" mc:Ignorable="w14 w15 w16se wp14">
+  <w:endnote w:type="separator" w:id="-1">
+    <w:p>
+      <w:pPr>
+        <w:spacing w:after="0" w:line="240" w:lineRule="auto"/>
+      </w:pPr>
+      <w:r>
+        <w:separator/>
+      </w:r>
+    </w:p>
+  </w:endnote>
+  <w:endnote w:type="continuationSeparator" w:id="0">
+    <w:p>
+      <w:pPr>
+        <w:spacing w:after="0" w:line="240" w:lineRule="auto"/>
+      </w:pPr>
+      <w:r>
+        <w:continuationSeparator/>
+      </w:r>
+    </w:p>
+  </w:endnote>
+</w:endnotes>
+</file>
+
+<file path=word/footnotes.xml><?xml version="1.0" encoding="utf-8"?>
+<w:footnotes xmlns:wpc="http://schemas.microsoft.com/office/word/2010/wordprocessingCanvas" xmlns:cx="http://schemas.microsoft.com/office/drawing/2014/chartex" xmlns:mc="http://schemas.openxmlformats.org/markup-compatibility/2006" xmlns:o="urn:schemas-microsoft-com:office:office" xmlns:r="http://schemas.openxmlformats.org/officeDocument/2006/relationships" xmlns:m="http://schemas.openxmlformats.org/officeDocument/2006/math" xmlns:v="urn:schemas-microsoft-com:vml" xmlns:wp14="http://schemas.microsoft.com/office/word/2010/wordprocessingDrawing" xmlns:wp="http://schemas.openxmlformats.org/drawingml/2006/wordprocessingDrawing" xmlns:w10="urn:schemas-microsoft-com:office:word" xmlns:w="http://schemas.openxmlformats.org/wordprocessingml/2006/main" xmlns:w14="http://schemas.microsoft.com/office/word/2010/wordml" xmlns:w15="http://schemas.microsoft.com/office/word/2012/wordml" xmlns:w16se="http://schemas.microsoft.com/office/word/2015/wordml/symex" xmlns:wpg="http://schemas.microsoft.com/office/word/2010/wordprocessingGroup" xmlns:wpi="http://schemas.microsoft.com/office/word/2010/wordprocessingInk" xmlns:wne="http://schemas.microsoft.com/office/word/2006/wordml" xmlns:wps="http://schemas.microsoft.com/office/word/2010/wordprocessingShape" mc:Ignorable="w14 w15 w16se wp14">
+  <w:footnote w:type="separator" w:id="-1">
+    <w:p>
+      <w:pPr>
+        <w:spacing w:after="0" w:line="240" w:lineRule="auto"/>
+      </w:pPr>
+      <w:r>
+        <w:separator/>
+      </w:r>
+    </w:p>
+  </w:footnote>
+  <w:footnote w:type="continuationSeparator" w:id="0">
+    <w:p>
+      <w:pPr>
+        <w:spacing w:after="0" w:line="240" w:lineRule="auto"/>
+      </w:pPr>
+      <w:r>
+        <w:continuationSeparator/>
+      </w:r>
+    </w:p>
+  </w:footnote>
+</w:footnotes>
 </file>
 
 <file path=word/numbering.xml><?xml version="1.0" encoding="utf-8"?>
@@ -8434,6 +8393,72 @@
       <w:ind w:firstLineChars="200" w:firstLine="420"/>
     </w:pPr>
   </w:style>
+  <w:style w:type="paragraph" w:styleId="af7">
+    <w:name w:val="header"/>
+    <w:basedOn w:val="a"/>
+    <w:link w:val="af8"/>
+    <w:uiPriority w:val="99"/>
+    <w:unhideWhenUsed/>
+    <w:rsid w:val="00E0129E"/>
+    <w:pPr>
+      <w:pBdr>
+        <w:bottom w:val="single" w:sz="6" w:space="1" w:color="auto"/>
+      </w:pBdr>
+      <w:tabs>
+        <w:tab w:val="center" w:pos="4153"/>
+        <w:tab w:val="right" w:pos="8306"/>
+      </w:tabs>
+      <w:snapToGrid w:val="0"/>
+      <w:spacing w:line="240" w:lineRule="auto"/>
+      <w:jc w:val="center"/>
+    </w:pPr>
+    <w:rPr>
+      <w:sz w:val="18"/>
+      <w:szCs w:val="18"/>
+    </w:rPr>
+  </w:style>
+  <w:style w:type="character" w:customStyle="1" w:styleId="af8">
+    <w:name w:val="页眉 字符"/>
+    <w:basedOn w:val="a0"/>
+    <w:link w:val="af7"/>
+    <w:uiPriority w:val="99"/>
+    <w:rsid w:val="00E0129E"/>
+    <w:rPr>
+      <w:sz w:val="18"/>
+      <w:szCs w:val="18"/>
+    </w:rPr>
+  </w:style>
+  <w:style w:type="paragraph" w:styleId="af9">
+    <w:name w:val="footer"/>
+    <w:basedOn w:val="a"/>
+    <w:link w:val="afa"/>
+    <w:uiPriority w:val="99"/>
+    <w:unhideWhenUsed/>
+    <w:rsid w:val="00E0129E"/>
+    <w:pPr>
+      <w:tabs>
+        <w:tab w:val="center" w:pos="4153"/>
+        <w:tab w:val="right" w:pos="8306"/>
+      </w:tabs>
+      <w:snapToGrid w:val="0"/>
+      <w:spacing w:line="240" w:lineRule="auto"/>
+    </w:pPr>
+    <w:rPr>
+      <w:sz w:val="18"/>
+      <w:szCs w:val="18"/>
+    </w:rPr>
+  </w:style>
+  <w:style w:type="character" w:customStyle="1" w:styleId="afa">
+    <w:name w:val="页脚 字符"/>
+    <w:basedOn w:val="a0"/>
+    <w:link w:val="af9"/>
+    <w:uiPriority w:val="99"/>
+    <w:rsid w:val="00E0129E"/>
+    <w:rPr>
+      <w:sz w:val="18"/>
+      <w:szCs w:val="18"/>
+    </w:rPr>
+  </w:style>
 </w:styles>
 </file>
 
@@ -8722,7 +8747,7 @@
 </file>
 
 <file path=customXml/itemProps2.xml><?xml version="1.0" encoding="utf-8"?>
-<ds:datastoreItem xmlns:ds="http://schemas.openxmlformats.org/officeDocument/2006/customXml" ds:itemID="{0596B08A-0565-4DD2-9099-9B5E9ED8D7C4}">
+<ds:datastoreItem xmlns:ds="http://schemas.openxmlformats.org/officeDocument/2006/customXml" ds:itemID="{E704D7A0-9AF4-4FFA-BED3-457431B817A2}">
   <ds:schemaRefs>
     <ds:schemaRef ds:uri="http://schemas.openxmlformats.org/officeDocument/2006/bibliography"/>
   </ds:schemaRefs>
